--- a/documents/Отзыв Пискарева 2022г.docx
+++ b/documents/Отзыв Пискарева 2022г.docx
@@ -190,7 +190,6 @@
       </w:r>
       <w:r>
         <w:rPr>
-          <w:b/>
           <w:bCs/>
           <w:sz w:val="26"/>
           <w:szCs w:val="26"/>
@@ -219,7 +218,16 @@
           <w:sz w:val="26"/>
           <w:szCs w:val="26"/>
         </w:rPr>
-        <w:t xml:space="preserve">В ходе выполнения данного дипломного проекта, в соответствии с заданием, </w:t>
+        <w:t>В ходе выполнения данного ди</w:t>
+      </w:r>
+      <w:bookmarkStart w:id="1" w:name="_GoBack"/>
+      <w:bookmarkEnd w:id="1"/>
+      <w:r>
+        <w:rPr>
+          <w:sz w:val="26"/>
+          <w:szCs w:val="26"/>
+        </w:rPr>
+        <w:t xml:space="preserve">пломного проекта, в соответствии с заданием, </w:t>
       </w:r>
       <w:r>
         <w:rPr>
@@ -470,6 +478,7 @@
         <w:ind w:firstLine="708"/>
         <w:jc w:val="both"/>
         <w:rPr>
+          <w:b/>
           <w:color w:val="FF0000"/>
           <w:sz w:val="26"/>
           <w:szCs w:val="26"/>
@@ -479,7 +488,6 @@
         <w:rPr>
           <w:sz w:val="26"/>
           <w:szCs w:val="26"/>
-          <w:highlight w:val="yellow"/>
         </w:rPr>
         <w:t xml:space="preserve">Следующим шагом развития программного средства может служить интеграция с системами авторизации такими как: </w:t>
       </w:r>
@@ -487,7 +495,6 @@
         <w:rPr>
           <w:sz w:val="26"/>
           <w:szCs w:val="26"/>
-          <w:highlight w:val="yellow"/>
           <w:lang w:val="en-US"/>
         </w:rPr>
         <w:t>Google</w:t>
@@ -496,7 +503,6 @@
         <w:rPr>
           <w:sz w:val="26"/>
           <w:szCs w:val="26"/>
-          <w:highlight w:val="yellow"/>
         </w:rPr>
         <w:t xml:space="preserve">, </w:t>
       </w:r>
@@ -504,7 +510,6 @@
         <w:rPr>
           <w:sz w:val="26"/>
           <w:szCs w:val="26"/>
-          <w:highlight w:val="yellow"/>
           <w:lang w:val="en-US"/>
         </w:rPr>
         <w:t>Facebook</w:t>
@@ -513,12 +518,9 @@
         <w:rPr>
           <w:sz w:val="26"/>
           <w:szCs w:val="26"/>
-          <w:highlight w:val="yellow"/>
         </w:rPr>
         <w:t xml:space="preserve"> и другие.</w:t>
       </w:r>
-      <w:bookmarkStart w:id="1" w:name="_GoBack"/>
-      <w:bookmarkEnd w:id="1"/>
     </w:p>
     <w:p>
       <w:pPr>
